--- a/advanced_代码升级为完整量化投资模型的运行说明.docx
+++ b/advanced_代码升级为完整量化投资模型的运行说明.docx
@@ -231,17 +231,9 @@
       <w:pPr>
         <w:pStyle w:val="a9"/>
         <w:ind w:left="360"/>
-        <w:rPr>
-          <w:rFonts w:hint="eastAsia"/>
-        </w:rPr>
       </w:pPr>
     </w:p>
     <w:p>
-      <w:pPr>
-        <w:rPr>
-          <w:rFonts w:hint="eastAsia"/>
-        </w:rPr>
-      </w:pPr>
       <w:r>
         <w:rPr>
           <w:rFonts w:hint="eastAsia"/>
@@ -279,31 +271,22 @@
         <w:rPr>
           <w:rFonts w:hint="eastAsia"/>
         </w:rPr>
-        <w:t>已更新，需下载到本地，如下载到</w:t>
-      </w:r>
-      <w:r>
-        <w:t>advanced_starktech_model_evaluation_jianan</w:t>
-      </w:r>
-      <w:r>
-        <w:rPr>
-          <w:rFonts w:hint="eastAsia"/>
-        </w:rPr>
-        <w:t>.py</w:t>
-      </w:r>
-      <w:r>
-        <w:rPr>
-          <w:rFonts w:hint="eastAsia"/>
-        </w:rPr>
-        <w:t>文件目录下，可直接在代码中读取</w:t>
+        <w:t>已更新，需下载到本地，</w:t>
+      </w:r>
+      <w:r>
+        <w:rPr>
+          <w:rFonts w:hint="eastAsia"/>
+        </w:rPr>
+        <w:t>更新代码中路径进行</w:t>
+      </w:r>
+      <w:r>
+        <w:rPr>
+          <w:rFonts w:hint="eastAsia"/>
+        </w:rPr>
+        <w:t>读取</w:t>
       </w:r>
     </w:p>
-    <w:p>
-      <w:pPr>
-        <w:rPr>
-          <w:rFonts w:hint="eastAsia"/>
-        </w:rPr>
-      </w:pPr>
-    </w:p>
+    <w:p/>
     <w:p>
       <w:r>
         <w:rPr>

--- a/advanced_代码升级为完整量化投资模型的运行说明.docx
+++ b/advanced_代码升级为完整量化投资模型的运行说明.docx
@@ -85,6 +85,257 @@
         </w:rPr>
         <w:t>.py</w:t>
       </w:r>
+      <w:r>
+        <w:rPr>
+          <w:rFonts w:hint="eastAsia"/>
+        </w:rPr>
+        <w:t>，由于因子已更新，需要下载</w:t>
+      </w:r>
+      <w:r>
+        <w:rPr>
+          <w:rFonts w:hint="eastAsia"/>
+        </w:rPr>
+        <w:t>git</w:t>
+      </w:r>
+      <w:r>
+        <w:rPr>
+          <w:rFonts w:hint="eastAsia"/>
+        </w:rPr>
+        <w:t>（</w:t>
+      </w:r>
+      <w:r>
+        <w:t>https://github.com/ocean-git2025/starktech</w:t>
+      </w:r>
+      <w:r>
+        <w:rPr>
+          <w:rFonts w:hint="eastAsia"/>
+        </w:rPr>
+        <w:t>）上新的</w:t>
+      </w:r>
+      <w:proofErr w:type="spellStart"/>
+      <w:r>
+        <w:t>taiwan_stock_data_optimized</w:t>
+      </w:r>
+      <w:r>
+        <w:rPr>
+          <w:rFonts w:hint="eastAsia"/>
+        </w:rPr>
+        <w:t>.pkl</w:t>
+      </w:r>
+      <w:proofErr w:type="spellEnd"/>
+      <w:r>
+        <w:rPr>
+          <w:rFonts w:hint="eastAsia"/>
+        </w:rPr>
+        <w:t>文件，如果没有新的该文件，可以直接在代码中运行，设置</w:t>
+      </w:r>
+      <w:r>
+        <w:t xml:space="preserve">FORCE_REMERGE = </w:t>
+      </w:r>
+      <w:r>
+        <w:rPr>
+          <w:rFonts w:hint="eastAsia"/>
+        </w:rPr>
+        <w:t>True,</w:t>
+      </w:r>
+      <w:r>
+        <w:rPr>
+          <w:rFonts w:ascii="Courier New" w:eastAsia="宋体" w:hAnsi="Courier New" w:cs="Courier New"/>
+          <w:color w:val="080808"/>
+          <w:kern w:val="0"/>
+          <w:sz w:val="20"/>
+          <w:szCs w:val="20"/>
+        </w:rPr>
+        <w:t xml:space="preserve"> </w:t>
+      </w:r>
+      <w:r>
+        <w:t xml:space="preserve">QUICK_TUNING = </w:t>
+      </w:r>
+      <w:r>
+        <w:rPr>
+          <w:rFonts w:hint="eastAsia"/>
+        </w:rPr>
+        <w:t>False</w:t>
+      </w:r>
+      <w:r>
+        <w:rPr>
+          <w:rFonts w:hint="eastAsia"/>
+        </w:rPr>
+        <w:t>。之后运行时，设置</w:t>
+      </w:r>
+      <w:r>
+        <w:t xml:space="preserve">FORCE_REMERGE = </w:t>
+      </w:r>
+      <w:r>
+        <w:rPr>
+          <w:rFonts w:hint="eastAsia"/>
+        </w:rPr>
+        <w:t>False</w:t>
+      </w:r>
+      <w:r>
+        <w:rPr>
+          <w:rFonts w:hint="eastAsia"/>
+        </w:rPr>
+        <w:t>,</w:t>
+      </w:r>
+      <w:r>
+        <w:rPr>
+          <w:rFonts w:ascii="Courier New" w:eastAsia="宋体" w:hAnsi="Courier New" w:cs="Courier New"/>
+          <w:color w:val="080808"/>
+          <w:kern w:val="0"/>
+          <w:sz w:val="20"/>
+          <w:szCs w:val="20"/>
+        </w:rPr>
+        <w:t xml:space="preserve"> </w:t>
+      </w:r>
+      <w:r>
+        <w:t xml:space="preserve">QUICK_TUNING = </w:t>
+      </w:r>
+      <w:r>
+        <w:rPr>
+          <w:rFonts w:hint="eastAsia"/>
+        </w:rPr>
+        <w:t>True</w:t>
+      </w:r>
+      <w:r>
+        <w:rPr>
+          <w:rFonts w:hint="eastAsia"/>
+        </w:rPr>
+        <w:t>，可加快运行速度。</w:t>
+      </w:r>
+    </w:p>
+    <w:p>
+      <w:pPr>
+        <w:jc w:val="left"/>
+      </w:pPr>
+    </w:p>
+    <w:p>
+      <w:pPr>
+        <w:jc w:val="left"/>
+      </w:pPr>
+      <w:r>
+        <w:rPr>
+          <w:rFonts w:hint="eastAsia"/>
+        </w:rPr>
+        <w:t>3</w:t>
+      </w:r>
+      <w:r>
+        <w:rPr>
+          <w:rFonts w:hint="eastAsia"/>
+        </w:rPr>
+        <w:t>、</w:t>
+      </w:r>
+      <w:r>
+        <w:rPr>
+          <w:rFonts w:hint="eastAsia"/>
+        </w:rPr>
+        <w:t>运行</w:t>
+      </w:r>
+      <w:r>
+        <w:t>data_processing</w:t>
+      </w:r>
+      <w:r>
+        <w:rPr>
+          <w:rFonts w:hint="eastAsia"/>
+        </w:rPr>
+        <w:t>.py</w:t>
+      </w:r>
+      <w:r>
+        <w:rPr>
+          <w:rFonts w:hint="eastAsia"/>
+        </w:rPr>
+        <w:t>，生成</w:t>
+      </w:r>
+      <w:r>
+        <w:t>taiwan_stock_cleaned_adjusted</w:t>
+      </w:r>
+      <w:r>
+        <w:rPr>
+          <w:rFonts w:hint="eastAsia"/>
+        </w:rPr>
+        <w:t>.csv</w:t>
+      </w:r>
+      <w:r>
+        <w:rPr>
+          <w:rFonts w:hint="eastAsia"/>
+        </w:rPr>
+        <w:t>，</w:t>
+      </w:r>
+      <w:r>
+        <w:t>reports_cleaned.csv</w:t>
+      </w:r>
+      <w:r>
+        <w:rPr>
+          <w:rFonts w:hint="eastAsia"/>
+        </w:rPr>
+        <w:t>这两个文件。</w:t>
+      </w:r>
+      <w:r>
+        <w:rPr>
+          <w:rFonts w:hint="eastAsia"/>
+        </w:rPr>
+        <w:t>如果</w:t>
+      </w:r>
+      <w:r>
+        <w:rPr>
+          <w:rFonts w:hint="eastAsia"/>
+        </w:rPr>
+        <w:t>git</w:t>
+      </w:r>
+      <w:r>
+        <w:rPr>
+          <w:rFonts w:hint="eastAsia"/>
+        </w:rPr>
+        <w:t>上</w:t>
+      </w:r>
+      <w:r>
+        <w:rPr>
+          <w:rFonts w:hint="eastAsia"/>
+        </w:rPr>
+        <w:t>有</w:t>
+      </w:r>
+      <w:r>
+        <w:t>taiwan_stock_cleaned_adjusted</w:t>
+      </w:r>
+      <w:r>
+        <w:rPr>
+          <w:rFonts w:hint="eastAsia"/>
+        </w:rPr>
+        <w:t>.csv</w:t>
+      </w:r>
+      <w:r>
+        <w:rPr>
+          <w:rFonts w:hint="eastAsia"/>
+        </w:rPr>
+        <w:t>，</w:t>
+      </w:r>
+      <w:r>
+        <w:t>reports_cleaned.csv</w:t>
+      </w:r>
+      <w:r>
+        <w:rPr>
+          <w:rFonts w:hint="eastAsia"/>
+        </w:rPr>
+        <w:t xml:space="preserve"> </w:t>
+      </w:r>
+      <w:r>
+        <w:rPr>
+          <w:rFonts w:hint="eastAsia"/>
+        </w:rPr>
+        <w:t>，可</w:t>
+      </w:r>
+      <w:r>
+        <w:rPr>
+          <w:rFonts w:hint="eastAsia"/>
+        </w:rPr>
+        <w:t>下载到</w:t>
+      </w:r>
+      <w:r>
+        <w:rPr>
+          <w:rFonts w:hint="eastAsia"/>
+        </w:rPr>
+        <w:t>本地读取。</w:t>
+      </w:r>
     </w:p>
     <w:p/>
     <w:p>
@@ -92,7 +343,7 @@
         <w:rPr>
           <w:rFonts w:hint="eastAsia"/>
         </w:rPr>
-        <w:t>3</w:t>
+        <w:t>4</w:t>
       </w:r>
       <w:r>
         <w:rPr>
@@ -104,146 +355,7 @@
         <w:rPr>
           <w:rFonts w:hint="eastAsia"/>
         </w:rPr>
-        <w:t>下载</w:t>
-      </w:r>
-      <w:r>
-        <w:rPr>
-          <w:rFonts w:hint="eastAsia"/>
-        </w:rPr>
-        <w:t>git</w:t>
-      </w:r>
-      <w:r>
-        <w:rPr>
-          <w:rFonts w:hint="eastAsia"/>
-        </w:rPr>
-        <w:t>上已更新的</w:t>
-      </w:r>
-      <w:r>
-        <w:t>taiwan_stock_data_optimized</w:t>
-      </w:r>
-      <w:r>
-        <w:rPr>
-          <w:rFonts w:hint="eastAsia"/>
-        </w:rPr>
-        <w:t xml:space="preserve">.pkl </w:t>
-      </w:r>
-      <w:r>
-        <w:rPr>
-          <w:rFonts w:hint="eastAsia"/>
-        </w:rPr>
-        <w:t>到</w:t>
-      </w:r>
-      <w:r>
-        <w:rPr>
-          <w:rFonts w:hint="eastAsia"/>
-        </w:rPr>
-        <w:t>本地，更新代码中路径进行读取</w:t>
-      </w:r>
-    </w:p>
-    <w:p>
-      <w:pPr>
-        <w:jc w:val="left"/>
-      </w:pPr>
-    </w:p>
-    <w:p>
-      <w:pPr>
-        <w:jc w:val="left"/>
-      </w:pPr>
-      <w:r>
-        <w:rPr>
-          <w:rFonts w:hint="eastAsia"/>
-        </w:rPr>
-        <w:t>4</w:t>
-      </w:r>
-      <w:r>
-        <w:rPr>
-          <w:rFonts w:hint="eastAsia"/>
-        </w:rPr>
-        <w:t>、</w:t>
-      </w:r>
-      <w:r>
-        <w:rPr>
-          <w:rFonts w:hint="eastAsia"/>
-        </w:rPr>
-        <w:t>将</w:t>
-      </w:r>
-      <w:r>
-        <w:rPr>
-          <w:rFonts w:hint="eastAsia"/>
-        </w:rPr>
-        <w:t>git</w:t>
-      </w:r>
-      <w:r>
-        <w:rPr>
-          <w:rFonts w:hint="eastAsia"/>
-        </w:rPr>
-        <w:t>上的</w:t>
-      </w:r>
-      <w:r>
-        <w:t>taiwan_stock_cleaned_adjusted</w:t>
-      </w:r>
-      <w:r>
-        <w:rPr>
-          <w:rFonts w:hint="eastAsia"/>
-        </w:rPr>
-        <w:t>.csv</w:t>
-      </w:r>
-      <w:r>
-        <w:rPr>
-          <w:rFonts w:hint="eastAsia"/>
-        </w:rPr>
-        <w:t>，</w:t>
-      </w:r>
-      <w:r>
-        <w:t>reports_cleaned.csv</w:t>
-      </w:r>
-      <w:r>
-        <w:rPr>
-          <w:rFonts w:hint="eastAsia"/>
-        </w:rPr>
-        <w:t xml:space="preserve"> </w:t>
-      </w:r>
-      <w:r>
-        <w:rPr>
-          <w:rFonts w:hint="eastAsia"/>
-        </w:rPr>
-        <w:t>下载到</w:t>
-      </w:r>
-      <w:r>
-        <w:t>advanced_starktech_model_evaluation_jianan</w:t>
-      </w:r>
-      <w:r>
-        <w:rPr>
-          <w:rFonts w:hint="eastAsia"/>
-        </w:rPr>
-        <w:t>.py</w:t>
-      </w:r>
-      <w:r>
-        <w:rPr>
-          <w:rFonts w:hint="eastAsia"/>
-        </w:rPr>
-        <w:t>文件目录下，可直接在代码中读取。</w:t>
-      </w:r>
-    </w:p>
-    <w:p/>
-    <w:p>
-      <w:r>
-        <w:rPr>
-          <w:rFonts w:hint="eastAsia"/>
-        </w:rPr>
-        <w:t>5</w:t>
-      </w:r>
-      <w:r>
-        <w:rPr>
-          <w:rFonts w:hint="eastAsia"/>
-        </w:rPr>
-        <w:t>、</w:t>
-      </w:r>
-      <w:r>
-        <w:rPr>
-          <w:rFonts w:hint="eastAsia"/>
-        </w:rPr>
-        <w:t>升级后辅助代码文件名称：</w:t>
+        <w:t>辅助代码文件名称：</w:t>
       </w:r>
       <w:r>
         <w:t>data_processing</w:t>
@@ -264,19 +376,19 @@
         <w:rPr>
           <w:rFonts w:hint="eastAsia"/>
         </w:rPr>
-        <w:t>代码</w:t>
-      </w:r>
-      <w:r>
-        <w:rPr>
-          <w:rFonts w:hint="eastAsia"/>
-        </w:rPr>
-        <w:t>不需运行</w:t>
-      </w:r>
-      <w:r>
-        <w:rPr>
-          <w:rFonts w:hint="eastAsia"/>
-        </w:rPr>
-        <w:t>，用来生成下面文件</w:t>
+        <w:t>代码用来生成下面</w:t>
+      </w:r>
+      <w:r>
+        <w:rPr>
+          <w:rFonts w:hint="eastAsia"/>
+        </w:rPr>
+        <w:t>两个</w:t>
+      </w:r>
+      <w:r>
+        <w:rPr>
+          <w:rFonts w:hint="eastAsia"/>
+        </w:rPr>
+        <w:t>文件</w:t>
       </w:r>
     </w:p>
     <w:p>
@@ -375,7 +487,7 @@
         <w:rPr>
           <w:rFonts w:hint="eastAsia"/>
         </w:rPr>
-        <w:t>6</w:t>
+        <w:t>5</w:t>
       </w:r>
       <w:r>
         <w:rPr>
@@ -766,9 +878,11 @@
             <w:hideMark/>
           </w:tcPr>
           <w:p>
+            <w:proofErr w:type="spellStart"/>
             <w:r>
               <w:t>XGBoost</w:t>
             </w:r>
+            <w:proofErr w:type="spellEnd"/>
           </w:p>
         </w:tc>
         <w:tc>
@@ -818,9 +932,11 @@
             <w:hideMark/>
           </w:tcPr>
           <w:p>
+            <w:proofErr w:type="spellStart"/>
             <w:r>
               <w:t>LightGBM</w:t>
             </w:r>
+            <w:proofErr w:type="spellEnd"/>
           </w:p>
         </w:tc>
         <w:tc>
@@ -1027,10 +1143,13 @@
           </w:tcPr>
           <w:p>
             <w:bookmarkStart w:id="0" w:name="_Hlk216118235"/>
+            <w:proofErr w:type="spellStart"/>
             <w:r>
+              <w:lastRenderedPageBreak/>
               <w:t>Optuna</w:t>
             </w:r>
             <w:bookmarkEnd w:id="0"/>
+            <w:proofErr w:type="spellEnd"/>
           </w:p>
         </w:tc>
         <w:tc>
@@ -1080,10 +1199,11 @@
             <w:hideMark/>
           </w:tcPr>
           <w:p>
+            <w:proofErr w:type="spellStart"/>
             <w:r>
-              <w:lastRenderedPageBreak/>
               <w:t>Joblib</w:t>
             </w:r>
+            <w:proofErr w:type="spellEnd"/>
           </w:p>
         </w:tc>
         <w:tc>
@@ -2163,7 +2283,6 @@
   <w:style w:type="character" w:default="1" w:styleId="a0">
     <w:name w:val="Default Paragraph Font"/>
     <w:uiPriority w:val="1"/>
-    <w:semiHidden/>
     <w:unhideWhenUsed/>
   </w:style>
   <w:style w:type="table" w:default="1" w:styleId="a1">
@@ -2542,6 +2661,33 @@
     <w:rPr>
       <w:sz w:val="18"/>
       <w:szCs w:val="18"/>
+    </w:rPr>
+  </w:style>
+  <w:style w:type="paragraph" w:styleId="HTML">
+    <w:name w:val="HTML Preformatted"/>
+    <w:basedOn w:val="a"/>
+    <w:link w:val="HTML0"/>
+    <w:uiPriority w:val="99"/>
+    <w:semiHidden/>
+    <w:unhideWhenUsed/>
+    <w:rsid w:val="005D5015"/>
+    <w:rPr>
+      <w:rFonts w:ascii="Courier New" w:hAnsi="Courier New" w:cs="Courier New"/>
+      <w:sz w:val="20"/>
+      <w:szCs w:val="20"/>
+    </w:rPr>
+  </w:style>
+  <w:style w:type="character" w:customStyle="1" w:styleId="HTML0">
+    <w:name w:val="HTML 预设格式 字符"/>
+    <w:basedOn w:val="a0"/>
+    <w:link w:val="HTML"/>
+    <w:uiPriority w:val="99"/>
+    <w:semiHidden/>
+    <w:rsid w:val="005D5015"/>
+    <w:rPr>
+      <w:rFonts w:ascii="Courier New" w:hAnsi="Courier New" w:cs="Courier New"/>
+      <w:sz w:val="20"/>
+      <w:szCs w:val="20"/>
     </w:rPr>
   </w:style>
 </w:styles>

--- a/advanced_代码升级为完整量化投资模型的运行说明.docx
+++ b/advanced_代码升级为完整量化投资模型的运行说明.docx
@@ -50,300 +50,13 @@
         <w:t>台湾股票超额收益预测模型优化评测报告</w:t>
       </w:r>
     </w:p>
-    <w:p>
-      <w:pPr>
-        <w:pStyle w:val="a9"/>
-        <w:ind w:left="360"/>
-      </w:pPr>
-    </w:p>
-    <w:p>
-      <w:pPr>
-        <w:pStyle w:val="a9"/>
-        <w:numPr>
-          <w:ilvl w:val="0"/>
-          <w:numId w:val="2"/>
-        </w:numPr>
-      </w:pPr>
-      <w:r>
-        <w:rPr>
-          <w:rFonts w:hint="eastAsia"/>
-        </w:rPr>
-        <w:t>升级</w:t>
-      </w:r>
-      <w:r>
-        <w:rPr>
-          <w:rFonts w:hint="eastAsia"/>
-        </w:rPr>
-        <w:t>后代码文件名称：</w:t>
-      </w:r>
-      <w:r>
-        <w:t>advanced_starktech_model_evaluation_jianan</w:t>
-      </w:r>
-      <w:r>
-        <w:rPr>
-          <w:rFonts w:hint="eastAsia"/>
-        </w:rPr>
-        <w:t>.py</w:t>
-      </w:r>
-      <w:r>
-        <w:rPr>
-          <w:rFonts w:hint="eastAsia"/>
-        </w:rPr>
-        <w:t>，由于因子已更新，需要下载</w:t>
-      </w:r>
-      <w:r>
-        <w:rPr>
-          <w:rFonts w:hint="eastAsia"/>
-        </w:rPr>
-        <w:t>git</w:t>
-      </w:r>
-      <w:r>
-        <w:rPr>
-          <w:rFonts w:hint="eastAsia"/>
-        </w:rPr>
-        <w:t>（</w:t>
-      </w:r>
-      <w:r>
-        <w:t>https://github.com/ocean-git2025/starktech</w:t>
-      </w:r>
-      <w:r>
-        <w:rPr>
-          <w:rFonts w:hint="eastAsia"/>
-        </w:rPr>
-        <w:t>）上新的</w:t>
-      </w:r>
-      <w:proofErr w:type="spellStart"/>
-      <w:r>
-        <w:t>taiwan_stock_data_optimized</w:t>
-      </w:r>
-      <w:r>
-        <w:rPr>
-          <w:rFonts w:hint="eastAsia"/>
-        </w:rPr>
-        <w:t>.pkl</w:t>
-      </w:r>
-      <w:proofErr w:type="spellEnd"/>
-      <w:r>
-        <w:rPr>
-          <w:rFonts w:hint="eastAsia"/>
-        </w:rPr>
-        <w:t>文件，如果没有新的该文件，可以直接在代码中运行，设置</w:t>
-      </w:r>
-      <w:r>
-        <w:t xml:space="preserve">FORCE_REMERGE = </w:t>
-      </w:r>
-      <w:r>
-        <w:rPr>
-          <w:rFonts w:hint="eastAsia"/>
-        </w:rPr>
-        <w:t>True,</w:t>
-      </w:r>
-      <w:r>
-        <w:rPr>
-          <w:rFonts w:ascii="Courier New" w:eastAsia="宋体" w:hAnsi="Courier New" w:cs="Courier New"/>
-          <w:color w:val="080808"/>
-          <w:kern w:val="0"/>
-          <w:sz w:val="20"/>
-          <w:szCs w:val="20"/>
-        </w:rPr>
-        <w:t xml:space="preserve"> </w:t>
-      </w:r>
-      <w:r>
-        <w:t xml:space="preserve">QUICK_TUNING = </w:t>
-      </w:r>
-      <w:r>
-        <w:rPr>
-          <w:rFonts w:hint="eastAsia"/>
-        </w:rPr>
-        <w:t>False</w:t>
-      </w:r>
-      <w:r>
-        <w:rPr>
-          <w:rFonts w:hint="eastAsia"/>
-        </w:rPr>
-        <w:t>。之后运行时，设置</w:t>
-      </w:r>
-      <w:r>
-        <w:t xml:space="preserve">FORCE_REMERGE = </w:t>
-      </w:r>
-      <w:r>
-        <w:rPr>
-          <w:rFonts w:hint="eastAsia"/>
-        </w:rPr>
-        <w:t>False</w:t>
-      </w:r>
-      <w:r>
-        <w:rPr>
-          <w:rFonts w:hint="eastAsia"/>
-        </w:rPr>
-        <w:t>,</w:t>
-      </w:r>
-      <w:r>
-        <w:rPr>
-          <w:rFonts w:ascii="Courier New" w:eastAsia="宋体" w:hAnsi="Courier New" w:cs="Courier New"/>
-          <w:color w:val="080808"/>
-          <w:kern w:val="0"/>
-          <w:sz w:val="20"/>
-          <w:szCs w:val="20"/>
-        </w:rPr>
-        <w:t xml:space="preserve"> </w:t>
-      </w:r>
-      <w:r>
-        <w:t xml:space="preserve">QUICK_TUNING = </w:t>
-      </w:r>
-      <w:r>
-        <w:rPr>
-          <w:rFonts w:hint="eastAsia"/>
-        </w:rPr>
-        <w:t>True</w:t>
-      </w:r>
-      <w:r>
-        <w:rPr>
-          <w:rFonts w:hint="eastAsia"/>
-        </w:rPr>
-        <w:t>，可加快运行速度。</w:t>
-      </w:r>
-    </w:p>
-    <w:p>
-      <w:pPr>
-        <w:jc w:val="left"/>
-      </w:pPr>
-    </w:p>
-    <w:p>
-      <w:pPr>
-        <w:jc w:val="left"/>
-      </w:pPr>
-      <w:r>
-        <w:rPr>
-          <w:rFonts w:hint="eastAsia"/>
-        </w:rPr>
-        <w:t>3</w:t>
-      </w:r>
-      <w:r>
-        <w:rPr>
-          <w:rFonts w:hint="eastAsia"/>
-        </w:rPr>
-        <w:t>、</w:t>
-      </w:r>
-      <w:r>
-        <w:rPr>
-          <w:rFonts w:hint="eastAsia"/>
-        </w:rPr>
-        <w:t>运行</w:t>
-      </w:r>
-      <w:r>
-        <w:t>data_processing</w:t>
-      </w:r>
-      <w:r>
-        <w:rPr>
-          <w:rFonts w:hint="eastAsia"/>
-        </w:rPr>
-        <w:t>.py</w:t>
-      </w:r>
-      <w:r>
-        <w:rPr>
-          <w:rFonts w:hint="eastAsia"/>
-        </w:rPr>
-        <w:t>，生成</w:t>
-      </w:r>
-      <w:r>
-        <w:t>taiwan_stock_cleaned_adjusted</w:t>
-      </w:r>
-      <w:r>
-        <w:rPr>
-          <w:rFonts w:hint="eastAsia"/>
-        </w:rPr>
-        <w:t>.csv</w:t>
-      </w:r>
-      <w:r>
-        <w:rPr>
-          <w:rFonts w:hint="eastAsia"/>
-        </w:rPr>
-        <w:t>，</w:t>
-      </w:r>
-      <w:r>
-        <w:t>reports_cleaned.csv</w:t>
-      </w:r>
-      <w:r>
-        <w:rPr>
-          <w:rFonts w:hint="eastAsia"/>
-        </w:rPr>
-        <w:t>这两个文件。</w:t>
-      </w:r>
-      <w:r>
-        <w:rPr>
-          <w:rFonts w:hint="eastAsia"/>
-        </w:rPr>
-        <w:t>如果</w:t>
-      </w:r>
-      <w:r>
-        <w:rPr>
-          <w:rFonts w:hint="eastAsia"/>
-        </w:rPr>
-        <w:t>git</w:t>
-      </w:r>
-      <w:r>
-        <w:rPr>
-          <w:rFonts w:hint="eastAsia"/>
-        </w:rPr>
-        <w:t>上</w:t>
-      </w:r>
-      <w:r>
-        <w:rPr>
-          <w:rFonts w:hint="eastAsia"/>
-        </w:rPr>
-        <w:t>有</w:t>
-      </w:r>
-      <w:r>
-        <w:t>taiwan_stock_cleaned_adjusted</w:t>
-      </w:r>
-      <w:r>
-        <w:rPr>
-          <w:rFonts w:hint="eastAsia"/>
-        </w:rPr>
-        <w:t>.csv</w:t>
-      </w:r>
-      <w:r>
-        <w:rPr>
-          <w:rFonts w:hint="eastAsia"/>
-        </w:rPr>
-        <w:t>，</w:t>
-      </w:r>
-      <w:r>
-        <w:t>reports_cleaned.csv</w:t>
-      </w:r>
-      <w:r>
-        <w:rPr>
-          <w:rFonts w:hint="eastAsia"/>
-        </w:rPr>
-        <w:t xml:space="preserve"> </w:t>
-      </w:r>
-      <w:r>
-        <w:rPr>
-          <w:rFonts w:hint="eastAsia"/>
-        </w:rPr>
-        <w:t>，可</w:t>
-      </w:r>
-      <w:r>
-        <w:rPr>
-          <w:rFonts w:hint="eastAsia"/>
-        </w:rPr>
-        <w:t>下载到</w:t>
-      </w:r>
-      <w:r>
-        <w:rPr>
-          <w:rFonts w:hint="eastAsia"/>
-        </w:rPr>
-        <w:t>本地读取。</w:t>
-      </w:r>
-    </w:p>
     <w:p/>
     <w:p>
       <w:r>
         <w:rPr>
           <w:rFonts w:hint="eastAsia"/>
         </w:rPr>
-        <w:t>4</w:t>
+        <w:t>2</w:t>
       </w:r>
       <w:r>
         <w:rPr>
@@ -352,12 +65,6 @@
         <w:t>、</w:t>
       </w:r>
       <w:r>
-        <w:rPr>
-          <w:rFonts w:hint="eastAsia"/>
-        </w:rPr>
-        <w:t>辅助代码文件名称：</w:t>
-      </w:r>
-      <w:r>
         <w:t>data_processing</w:t>
       </w:r>
       <w:r>
@@ -370,13 +77,31 @@
         <w:rPr>
           <w:rFonts w:hint="eastAsia"/>
         </w:rPr>
-        <w:t>该</w:t>
-      </w:r>
-      <w:r>
-        <w:rPr>
-          <w:rFonts w:hint="eastAsia"/>
-        </w:rPr>
-        <w:t>代码用来生成下面</w:t>
+        <w:t>该代码</w:t>
+      </w:r>
+      <w:r>
+        <w:rPr>
+          <w:rFonts w:hint="eastAsia"/>
+        </w:rPr>
+        <w:t>作为数据处理文件，</w:t>
+      </w:r>
+      <w:r>
+        <w:rPr>
+          <w:rFonts w:hint="eastAsia"/>
+        </w:rPr>
+        <w:t>运行</w:t>
+      </w:r>
+      <w:r>
+        <w:rPr>
+          <w:rFonts w:hint="eastAsia"/>
+        </w:rPr>
+        <w:t>后</w:t>
+      </w:r>
+      <w:r>
+        <w:rPr>
+          <w:rFonts w:hint="eastAsia"/>
+        </w:rPr>
+        <w:t>生成下面</w:t>
       </w:r>
       <w:r>
         <w:rPr>
@@ -400,22 +125,25 @@
         </w:numPr>
       </w:pPr>
       <w:r>
-        <w:rPr>
-          <w:rFonts w:hint="eastAsia"/>
-        </w:rPr>
-        <w:t>该</w:t>
-      </w:r>
-      <w:r>
-        <w:rPr>
-          <w:rFonts w:hint="eastAsia"/>
-        </w:rPr>
-        <w:t>代码</w:t>
-      </w:r>
-      <w:r>
-        <w:rPr>
-          <w:rFonts w:hint="eastAsia"/>
-        </w:rPr>
-        <w:t>用来对股价数据（</w:t>
+        <w:t>taiwan_stock_cleaned_adjusted</w:t>
+      </w:r>
+      <w:r>
+        <w:rPr>
+          <w:rFonts w:hint="eastAsia"/>
+        </w:rPr>
+        <w:t>.csv</w:t>
+      </w:r>
+      <w:r>
+        <w:rPr>
+          <w:rFonts w:hint="eastAsia"/>
+        </w:rPr>
+        <w:t>：</w:t>
+      </w:r>
+      <w:r>
+        <w:rPr>
+          <w:rFonts w:hint="eastAsia"/>
+        </w:rPr>
+        <w:t>该代码用来对股价数据（</w:t>
       </w:r>
       <w:r>
         <w:t>taiwan_stock_price_202511122027</w:t>
@@ -445,22 +173,19 @@
         </w:numPr>
       </w:pPr>
       <w:r>
-        <w:rPr>
-          <w:rFonts w:hint="eastAsia"/>
-        </w:rPr>
-        <w:t>该</w:t>
-      </w:r>
-      <w:r>
-        <w:rPr>
-          <w:rFonts w:hint="eastAsia"/>
-        </w:rPr>
-        <w:t>代码</w:t>
-      </w:r>
-      <w:r>
-        <w:rPr>
-          <w:rFonts w:hint="eastAsia"/>
-        </w:rPr>
-        <w:t>用来对财报数据（</w:t>
+        <w:t>reports_cleaned.csv</w:t>
+      </w:r>
+      <w:r>
+        <w:rPr>
+          <w:rFonts w:hint="eastAsia"/>
+        </w:rPr>
+        <w:t>：</w:t>
+      </w:r>
+      <w:r>
+        <w:rPr>
+          <w:rFonts w:hint="eastAsia"/>
+        </w:rPr>
+        <w:t>该代码用来对财报数据（</w:t>
       </w:r>
       <w:r>
         <w:t>reports_202511122033</w:t>
@@ -473,6 +198,181 @@
       </w:r>
       <w:r>
         <w:t>reports_cleaned.csv</w:t>
+      </w:r>
+    </w:p>
+    <w:p>
+      <w:pPr>
+        <w:pStyle w:val="a9"/>
+        <w:numPr>
+          <w:ilvl w:val="0"/>
+          <w:numId w:val="3"/>
+        </w:numPr>
+        <w:rPr>
+          <w:rFonts w:hint="eastAsia"/>
+        </w:rPr>
+      </w:pPr>
+      <w:r>
+        <w:rPr>
+          <w:rFonts w:hint="eastAsia"/>
+        </w:rPr>
+        <w:t>设定好路径，使得</w:t>
+      </w:r>
+      <w:r>
+        <w:t>advanced_starktech_model_evaluation_jianan</w:t>
+      </w:r>
+      <w:r>
+        <w:rPr>
+          <w:rFonts w:hint="eastAsia"/>
+        </w:rPr>
+        <w:t>.py</w:t>
+      </w:r>
+      <w:r>
+        <w:rPr>
+          <w:rFonts w:hint="eastAsia"/>
+        </w:rPr>
+        <w:t xml:space="preserve"> </w:t>
+      </w:r>
+      <w:r>
+        <w:rPr>
+          <w:rFonts w:hint="eastAsia"/>
+        </w:rPr>
+        <w:t>运行时可正常读取上述两个</w:t>
+      </w:r>
+      <w:r>
+        <w:rPr>
+          <w:rFonts w:hint="eastAsia"/>
+        </w:rPr>
+        <w:t>csv</w:t>
+      </w:r>
+      <w:r>
+        <w:rPr>
+          <w:rFonts w:hint="eastAsia"/>
+        </w:rPr>
+        <w:t>文件</w:t>
+      </w:r>
+    </w:p>
+    <w:p>
+      <w:pPr>
+        <w:pStyle w:val="a9"/>
+        <w:ind w:left="360"/>
+      </w:pPr>
+    </w:p>
+    <w:p>
+      <w:r>
+        <w:rPr>
+          <w:rFonts w:hint="eastAsia"/>
+        </w:rPr>
+        <w:t>3</w:t>
+      </w:r>
+      <w:r>
+        <w:rPr>
+          <w:rFonts w:hint="eastAsia"/>
+        </w:rPr>
+        <w:t>、</w:t>
+      </w:r>
+      <w:r>
+        <w:rPr>
+          <w:rFonts w:hint="eastAsia"/>
+        </w:rPr>
+        <w:t>升级</w:t>
+      </w:r>
+      <w:r>
+        <w:rPr>
+          <w:rFonts w:hint="eastAsia"/>
+        </w:rPr>
+        <w:t>后</w:t>
+      </w:r>
+      <w:r>
+        <w:rPr>
+          <w:rFonts w:hint="eastAsia"/>
+        </w:rPr>
+        <w:t>主</w:t>
+      </w:r>
+      <w:r>
+        <w:rPr>
+          <w:rFonts w:hint="eastAsia"/>
+        </w:rPr>
+        <w:t>代码文件名称：</w:t>
+      </w:r>
+      <w:r>
+        <w:t>advanced_starktech_model_evaluation_jianan</w:t>
+      </w:r>
+      <w:r>
+        <w:rPr>
+          <w:rFonts w:hint="eastAsia"/>
+        </w:rPr>
+        <w:t>.py</w:t>
+      </w:r>
+      <w:r>
+        <w:rPr>
+          <w:rFonts w:hint="eastAsia"/>
+        </w:rPr>
+        <w:t>，由于因子已更新，第一次运行，需设置</w:t>
+      </w:r>
+      <w:r>
+        <w:t xml:space="preserve">FORCE_REMERGE = </w:t>
+      </w:r>
+      <w:r>
+        <w:rPr>
+          <w:rFonts w:hint="eastAsia"/>
+        </w:rPr>
+        <w:t>True,</w:t>
+      </w:r>
+      <w:r>
+        <w:t xml:space="preserve"> QUICK_TUNING = </w:t>
+      </w:r>
+      <w:r>
+        <w:rPr>
+          <w:rFonts w:hint="eastAsia"/>
+        </w:rPr>
+        <w:t>False</w:t>
+      </w:r>
+      <w:r>
+        <w:rPr>
+          <w:rFonts w:hint="eastAsia"/>
+        </w:rPr>
+        <w:t>，生成新的</w:t>
+      </w:r>
+      <w:proofErr w:type="spellStart"/>
+      <w:r>
+        <w:t>taiwan_stock_data_optimized.pkl</w:t>
+      </w:r>
+      <w:proofErr w:type="spellEnd"/>
+      <w:r>
+        <w:rPr>
+          <w:rFonts w:hint="eastAsia"/>
+        </w:rPr>
+        <w:t>文件，第二次运行，可设置</w:t>
+      </w:r>
+      <w:r>
+        <w:t xml:space="preserve">FORCE_REMERGE = </w:t>
+      </w:r>
+      <w:r>
+        <w:rPr>
+          <w:rFonts w:hint="eastAsia"/>
+        </w:rPr>
+        <w:t>False</w:t>
+      </w:r>
+      <w:r>
+        <w:rPr>
+          <w:rFonts w:hint="eastAsia"/>
+        </w:rPr>
+        <w:t>,</w:t>
+      </w:r>
+      <w:r>
+        <w:t xml:space="preserve"> QUICK_TUNING = </w:t>
+      </w:r>
+      <w:r>
+        <w:rPr>
+          <w:rFonts w:hint="eastAsia"/>
+        </w:rPr>
+        <w:t>True</w:t>
+      </w:r>
+      <w:r>
+        <w:rPr>
+          <w:rFonts w:hint="eastAsia"/>
+        </w:rPr>
+        <w:t>，设好路径直接读取该文件</w:t>
       </w:r>
     </w:p>
     <w:p>
@@ -487,7 +387,7 @@
         <w:rPr>
           <w:rFonts w:hint="eastAsia"/>
         </w:rPr>
-        <w:t>5</w:t>
+        <w:t>4</w:t>
       </w:r>
       <w:r>
         <w:rPr>
@@ -552,6 +452,7 @@
                 <w:bCs/>
               </w:rPr>
             </w:pPr>
+            <w:proofErr w:type="gramStart"/>
             <w:r>
               <w:rPr>
                 <w:b/>
@@ -559,6 +460,7 @@
               </w:rPr>
               <w:t>包名</w:t>
             </w:r>
+            <w:proofErr w:type="gramEnd"/>
           </w:p>
         </w:tc>
         <w:tc>
@@ -1145,7 +1047,6 @@
             <w:bookmarkStart w:id="0" w:name="_Hlk216118235"/>
             <w:proofErr w:type="spellStart"/>
             <w:r>
-              <w:lastRenderedPageBreak/>
               <w:t>Optuna</w:t>
             </w:r>
             <w:bookmarkEnd w:id="0"/>
@@ -1201,6 +1102,7 @@
           <w:p>
             <w:proofErr w:type="spellStart"/>
             <w:r>
+              <w:lastRenderedPageBreak/>
               <w:t>Joblib</w:t>
             </w:r>
             <w:proofErr w:type="spellEnd"/>
@@ -2670,7 +2572,7 @@
     <w:uiPriority w:val="99"/>
     <w:semiHidden/>
     <w:unhideWhenUsed/>
-    <w:rsid w:val="005D5015"/>
+    <w:rsid w:val="00570241"/>
     <w:rPr>
       <w:rFonts w:ascii="Courier New" w:hAnsi="Courier New" w:cs="Courier New"/>
       <w:sz w:val="20"/>
@@ -2683,7 +2585,7 @@
     <w:link w:val="HTML"/>
     <w:uiPriority w:val="99"/>
     <w:semiHidden/>
-    <w:rsid w:val="005D5015"/>
+    <w:rsid w:val="00570241"/>
     <w:rPr>
       <w:rFonts w:ascii="Courier New" w:hAnsi="Courier New" w:cs="Courier New"/>
       <w:sz w:val="20"/>
